--- a/Kafka/Apache Kafka for Developers using Spring Boot[LatestEdition]/Section 12 Build SpringBoot Kafka Consumer - Hands On/45. Set Up the Library Events Consumer Base project.docx
+++ b/Kafka/Apache Kafka for Developers using Spring Boot[LatestEdition]/Section 12 Build SpringBoot Kafka Consumer - Hands On/45. Set Up the Library Events Consumer Base project.docx
@@ -251,9 +251,9 @@
         </w:rPr>
         <w:lastRenderedPageBreak/>
         <w:drawing>
-          <wp:inline distT="0" distB="0" distL="0" distR="0" wp14:anchorId="2D2A1081" wp14:editId="287279F3">
-            <wp:extent cx="7649845" cy="2806700"/>
-            <wp:effectExtent l="0" t="0" r="8255" b="0"/>
+          <wp:inline distT="0" distB="0" distL="0" distR="0" wp14:anchorId="2D2A1081" wp14:editId="4AD6A712">
+            <wp:extent cx="7649845" cy="2308759"/>
+            <wp:effectExtent l="0" t="0" r="0" b="0"/>
             <wp:docPr id="1834553829" name="Picture 1"/>
             <wp:cNvGraphicFramePr>
               <a:graphicFrameLocks xmlns:a="http://schemas.openxmlformats.org/drawingml/2006/main" noChangeAspect="1"/>
@@ -274,7 +274,7 @@
                   <pic:spPr>
                     <a:xfrm>
                       <a:off x="0" y="0"/>
-                      <a:ext cx="7649845" cy="2806700"/>
+                      <a:ext cx="7662459" cy="2312566"/>
                     </a:xfrm>
                     <a:prstGeom prst="rect">
                       <a:avLst/>
